--- a/Conocimiento/Presentaciones/18-05-18/Informe_Mejoras_17-05-18_v1.0.docx
+++ b/Conocimiento/Presentaciones/18-05-18/Informe_Mejoras_17-05-18_v1.0.docx
@@ -345,8 +345,10 @@
                 <w:sz w:val="32"/>
                 <w:szCs w:val="32"/>
               </w:rPr>
-              <w:t>MARKETING</w:t>
-            </w:r>
+              <w:t>PUBLICIDAD</w:t>
+            </w:r>
+            <w:bookmarkStart w:id="0" w:name="_GoBack"/>
+            <w:bookmarkEnd w:id="0"/>
           </w:p>
         </w:tc>
       </w:tr>
@@ -612,15 +614,7 @@
                 <w:sz w:val="32"/>
                 <w:szCs w:val="32"/>
               </w:rPr>
-              <w:t xml:space="preserve">   </w:t>
-            </w:r>
-            <w:r>
-              <w:rPr>
-                <w:i w:val="0"/>
-                <w:sz w:val="32"/>
-                <w:szCs w:val="32"/>
-              </w:rPr>
-              <w:t>FORMATO</w:t>
+              <w:t xml:space="preserve">   FORMATO</w:t>
             </w:r>
           </w:p>
         </w:tc>
@@ -691,8 +685,6 @@
               </w:rPr>
               <w:t>✓</w:t>
             </w:r>
-            <w:bookmarkStart w:id="0" w:name="_GoBack"/>
-            <w:bookmarkEnd w:id="0"/>
           </w:p>
         </w:tc>
         <w:tc>
